--- a/BDDS7A1_solution.docx
+++ b/BDDS7A1_solution.docx
@@ -25,14 +25,7 @@
           <w:sz w:val="30"/>
           <w:szCs w:val="30"/>
         </w:rPr>
-        <w:t>Session 7 Assignment 1</w:t>
-      </w:r>
-      <w:r>
-        <w:rPr>
-          <w:sz w:val="30"/>
-          <w:szCs w:val="30"/>
-        </w:rPr>
-        <w:t xml:space="preserve"> Solution:</w:t>
+        <w:t>Session 7 Assignment 1 Solution:</w:t>
       </w:r>
     </w:p>
     <w:p/>
@@ -76,26 +69,1066 @@
         </w:rPr>
         <w:t xml:space="preserve">A. </w:t>
       </w:r>
-      <w:bookmarkStart w:id="0" w:name="_GoBack"/>
+      <w:r>
+        <w:rPr>
+          <w:sz w:val="22"/>
+          <w:szCs w:val="22"/>
+        </w:rPr>
+        <w:t>MapReduce</w:t>
+      </w:r>
+      <w:r>
+        <w:rPr>
+          <w:sz w:val="22"/>
+          <w:szCs w:val="22"/>
+        </w:rPr>
+        <w:t xml:space="preserve"> is a programming model, or framework for processing large data sets in distributed manner, using large number of computers, i.e. nodes.</w:t>
+      </w:r>
+    </w:p>
+    <w:p>
+      <w:pPr>
+        <w:pStyle w:val="Default"/>
+        <w:spacing w:after="258"/>
+        <w:rPr>
+          <w:sz w:val="22"/>
+          <w:szCs w:val="22"/>
+        </w:rPr>
+      </w:pPr>
+      <w:r>
+        <w:rPr>
+          <w:sz w:val="22"/>
+          <w:szCs w:val="22"/>
+        </w:rPr>
+        <w:t>This algorithm consists of two steps – map and reduce. During the mapping phase, master node takes the input, creates smaller sub-problems out of it and distributes those to computers that are actually performing the processing – worker nodes. After the data was processed, it is being sent back to the master node. That is when reduce step begins: master node aggregates all the responses and combines them and creates the answer to the original problem.</w:t>
+      </w:r>
+    </w:p>
+    <w:p>
+      <w:pPr>
+        <w:pStyle w:val="Default"/>
+        <w:spacing w:after="258"/>
+        <w:rPr>
+          <w:sz w:val="22"/>
+          <w:szCs w:val="22"/>
+        </w:rPr>
+      </w:pPr>
+      <w:r>
+        <w:rPr>
+          <w:sz w:val="22"/>
+          <w:szCs w:val="22"/>
+        </w:rPr>
+        <w:t>The advantage</w:t>
+      </w:r>
+      <w:r>
+        <w:rPr>
+          <w:sz w:val="22"/>
+          <w:szCs w:val="22"/>
+        </w:rPr>
+        <w:t>s of MapReduce programming are:</w:t>
+      </w:r>
+    </w:p>
+    <w:p>
+      <w:pPr>
+        <w:pStyle w:val="Default"/>
+        <w:numPr>
+          <w:ilvl w:val="0"/>
+          <w:numId w:val="1"/>
+        </w:numPr>
+        <w:rPr>
+          <w:sz w:val="22"/>
+          <w:szCs w:val="22"/>
+        </w:rPr>
+      </w:pPr>
+      <w:r>
+        <w:rPr>
+          <w:sz w:val="22"/>
+          <w:szCs w:val="22"/>
+        </w:rPr>
+        <w:t>Scalabi</w:t>
+      </w:r>
+      <w:r>
+        <w:rPr>
+          <w:sz w:val="22"/>
+          <w:szCs w:val="22"/>
+        </w:rPr>
+        <w:t>lity</w:t>
+      </w:r>
+    </w:p>
+    <w:p>
+      <w:pPr>
+        <w:pStyle w:val="Default"/>
+        <w:numPr>
+          <w:ilvl w:val="0"/>
+          <w:numId w:val="1"/>
+        </w:numPr>
+        <w:rPr>
+          <w:sz w:val="22"/>
+          <w:szCs w:val="22"/>
+        </w:rPr>
+      </w:pPr>
+      <w:r>
+        <w:rPr>
+          <w:sz w:val="22"/>
+          <w:szCs w:val="22"/>
+        </w:rPr>
+        <w:t>Cost-effective solution</w:t>
+      </w:r>
+    </w:p>
+    <w:p>
+      <w:pPr>
+        <w:pStyle w:val="Default"/>
+        <w:numPr>
+          <w:ilvl w:val="0"/>
+          <w:numId w:val="1"/>
+        </w:numPr>
+        <w:rPr>
+          <w:sz w:val="22"/>
+          <w:szCs w:val="22"/>
+        </w:rPr>
+      </w:pPr>
+      <w:r>
+        <w:rPr>
+          <w:sz w:val="22"/>
+          <w:szCs w:val="22"/>
+        </w:rPr>
+        <w:t>Flexibility</w:t>
+      </w:r>
+    </w:p>
+    <w:p>
+      <w:pPr>
+        <w:pStyle w:val="Default"/>
+        <w:numPr>
+          <w:ilvl w:val="0"/>
+          <w:numId w:val="1"/>
+        </w:numPr>
+        <w:rPr>
+          <w:sz w:val="22"/>
+          <w:szCs w:val="22"/>
+        </w:rPr>
+      </w:pPr>
+      <w:r>
+        <w:rPr>
+          <w:sz w:val="22"/>
+          <w:szCs w:val="22"/>
+        </w:rPr>
+        <w:t>Fast</w:t>
+      </w:r>
+    </w:p>
+    <w:p>
+      <w:pPr>
+        <w:pStyle w:val="Default"/>
+        <w:numPr>
+          <w:ilvl w:val="0"/>
+          <w:numId w:val="1"/>
+        </w:numPr>
+        <w:rPr>
+          <w:sz w:val="22"/>
+          <w:szCs w:val="22"/>
+        </w:rPr>
+      </w:pPr>
+      <w:r>
+        <w:rPr>
+          <w:sz w:val="22"/>
+          <w:szCs w:val="22"/>
+        </w:rPr>
+        <w:t>Security and Authentication</w:t>
+      </w:r>
+    </w:p>
+    <w:p>
+      <w:pPr>
+        <w:pStyle w:val="Default"/>
+        <w:numPr>
+          <w:ilvl w:val="0"/>
+          <w:numId w:val="1"/>
+        </w:numPr>
+        <w:rPr>
+          <w:sz w:val="22"/>
+          <w:szCs w:val="22"/>
+        </w:rPr>
+      </w:pPr>
+      <w:r>
+        <w:rPr>
+          <w:sz w:val="22"/>
+          <w:szCs w:val="22"/>
+        </w:rPr>
+        <w:t>Parallel processing</w:t>
+      </w:r>
+    </w:p>
+    <w:p>
+      <w:pPr>
+        <w:pStyle w:val="Default"/>
+        <w:numPr>
+          <w:ilvl w:val="0"/>
+          <w:numId w:val="1"/>
+        </w:numPr>
+        <w:rPr>
+          <w:sz w:val="22"/>
+          <w:szCs w:val="22"/>
+        </w:rPr>
+      </w:pPr>
+      <w:r>
+        <w:rPr>
+          <w:sz w:val="22"/>
+          <w:szCs w:val="22"/>
+        </w:rPr>
+        <w:t>Availability and resilient nature</w:t>
+      </w:r>
+    </w:p>
+    <w:p>
+      <w:pPr>
+        <w:pStyle w:val="Default"/>
+        <w:numPr>
+          <w:ilvl w:val="0"/>
+          <w:numId w:val="1"/>
+        </w:numPr>
+        <w:rPr>
+          <w:sz w:val="22"/>
+          <w:szCs w:val="22"/>
+        </w:rPr>
+      </w:pPr>
+      <w:r>
+        <w:rPr>
+          <w:sz w:val="22"/>
+          <w:szCs w:val="22"/>
+        </w:rPr>
+        <w:t>Simple model of programming</w:t>
+      </w:r>
+    </w:p>
+    <w:p>
+      <w:pPr>
+        <w:pStyle w:val="Default"/>
+        <w:rPr>
+          <w:sz w:val="22"/>
+          <w:szCs w:val="22"/>
+        </w:rPr>
+      </w:pPr>
+    </w:p>
+    <w:p>
+      <w:pPr>
+        <w:pStyle w:val="Default"/>
+        <w:spacing w:after="258"/>
+        <w:rPr>
+          <w:sz w:val="22"/>
+          <w:szCs w:val="22"/>
+        </w:rPr>
+      </w:pPr>
+      <w:r>
+        <w:rPr>
+          <w:sz w:val="22"/>
+          <w:szCs w:val="22"/>
+        </w:rPr>
+        <w:t xml:space="preserve">Because of these reasons, Pig </w:t>
+      </w:r>
+      <w:r>
+        <w:rPr>
+          <w:sz w:val="22"/>
+          <w:szCs w:val="22"/>
+        </w:rPr>
+        <w:t>sit</w:t>
+      </w:r>
+      <w:r>
+        <w:rPr>
+          <w:sz w:val="22"/>
+          <w:szCs w:val="22"/>
+        </w:rPr>
+        <w:t>s</w:t>
+      </w:r>
+      <w:r>
+        <w:rPr>
+          <w:sz w:val="22"/>
+          <w:szCs w:val="22"/>
+        </w:rPr>
+        <w:t xml:space="preserve"> on top of Hadoop framework for processing large data sets </w:t>
+      </w:r>
+      <w:r>
+        <w:rPr>
+          <w:sz w:val="22"/>
+          <w:szCs w:val="22"/>
+        </w:rPr>
+        <w:t>and makes use of both the Hadoop Distributed File System (HDFS) and Hadoop’s processing system (MapReduce).</w:t>
+      </w:r>
+      <w:r>
+        <w:rPr>
+          <w:sz w:val="22"/>
+          <w:szCs w:val="22"/>
+        </w:rPr>
+        <w:t xml:space="preserve"> </w:t>
+      </w:r>
+    </w:p>
+    <w:p>
+      <w:pPr>
+        <w:pStyle w:val="Default"/>
+        <w:spacing w:after="258"/>
+        <w:rPr>
+          <w:sz w:val="22"/>
+          <w:szCs w:val="22"/>
+        </w:rPr>
+      </w:pPr>
+      <w:r>
+        <w:rPr>
+          <w:sz w:val="22"/>
+          <w:szCs w:val="22"/>
+        </w:rPr>
+        <w:t>Apache Pig programs are written in a query language known as Pig Latin that is similar to the SQL query language. To execute the query, there is a need for an execution engine. The Pig engine converts the queries into MapReduce jobs and thus MapReduce acts as the execution engine and is needed to run the programs</w:t>
+      </w:r>
+      <w:r>
+        <w:rPr>
+          <w:sz w:val="22"/>
+          <w:szCs w:val="22"/>
+        </w:rPr>
+        <w:t>.</w:t>
+      </w:r>
+    </w:p>
+    <w:p>
+      <w:pPr>
+        <w:pStyle w:val="Default"/>
+        <w:spacing w:after="258"/>
+        <w:rPr>
+          <w:b/>
+          <w:sz w:val="22"/>
+          <w:szCs w:val="22"/>
+        </w:rPr>
+      </w:pPr>
+      <w:r>
+        <w:rPr>
+          <w:b/>
+          <w:sz w:val="22"/>
+          <w:szCs w:val="22"/>
+        </w:rPr>
+        <w:t>2. What are advantages of pig over MapReduce?</w:t>
+      </w:r>
+    </w:p>
+    <w:p>
+      <w:pPr>
+        <w:pStyle w:val="Default"/>
+        <w:spacing w:after="258"/>
+        <w:rPr>
+          <w:sz w:val="22"/>
+          <w:szCs w:val="22"/>
+        </w:rPr>
+      </w:pPr>
+      <w:r>
+        <w:rPr>
+          <w:b/>
+          <w:sz w:val="22"/>
+          <w:szCs w:val="22"/>
+        </w:rPr>
+        <w:t xml:space="preserve">A. </w:t>
+      </w:r>
+      <w:r>
+        <w:rPr>
+          <w:sz w:val="22"/>
+          <w:szCs w:val="22"/>
+        </w:rPr>
+        <w:t>Advantages of Pig over MapReduce:</w:t>
+      </w:r>
+    </w:p>
+    <w:p>
+      <w:pPr>
+        <w:pStyle w:val="Default"/>
+        <w:numPr>
+          <w:ilvl w:val="0"/>
+          <w:numId w:val="2"/>
+        </w:numPr>
+        <w:rPr>
+          <w:sz w:val="22"/>
+          <w:szCs w:val="22"/>
+        </w:rPr>
+      </w:pPr>
+      <w:r>
+        <w:rPr>
+          <w:sz w:val="22"/>
+          <w:szCs w:val="22"/>
+        </w:rPr>
+        <w:t>Hadoop MapReduce is a compiled language whereas Apa</w:t>
+      </w:r>
+      <w:r>
+        <w:rPr>
+          <w:sz w:val="22"/>
+          <w:szCs w:val="22"/>
+        </w:rPr>
+        <w:t>che Pig is a scripting language.</w:t>
+      </w:r>
+    </w:p>
+    <w:p>
+      <w:pPr>
+        <w:pStyle w:val="Default"/>
+        <w:numPr>
+          <w:ilvl w:val="0"/>
+          <w:numId w:val="2"/>
+        </w:numPr>
+        <w:rPr>
+          <w:sz w:val="22"/>
+          <w:szCs w:val="22"/>
+        </w:rPr>
+      </w:pPr>
+      <w:r>
+        <w:rPr>
+          <w:sz w:val="22"/>
+          <w:szCs w:val="22"/>
+        </w:rPr>
+        <w:t xml:space="preserve">Pig </w:t>
+      </w:r>
+      <w:r>
+        <w:rPr>
+          <w:sz w:val="22"/>
+          <w:szCs w:val="22"/>
+        </w:rPr>
+        <w:t>provide higher level of abstraction whereas Hadoop MapReduce provides low level of abstraction.</w:t>
+      </w:r>
+    </w:p>
+    <w:p>
+      <w:pPr>
+        <w:pStyle w:val="Default"/>
+        <w:numPr>
+          <w:ilvl w:val="0"/>
+          <w:numId w:val="2"/>
+        </w:numPr>
+        <w:rPr>
+          <w:sz w:val="22"/>
+          <w:szCs w:val="22"/>
+        </w:rPr>
+      </w:pPr>
+      <w:r>
+        <w:rPr>
+          <w:sz w:val="22"/>
+          <w:szCs w:val="22"/>
+        </w:rPr>
+        <w:t xml:space="preserve">Hadoop MapReduce requires more lines of code when compared to Pig. </w:t>
+      </w:r>
+    </w:p>
+    <w:p>
+      <w:pPr>
+        <w:pStyle w:val="Default"/>
+        <w:numPr>
+          <w:ilvl w:val="0"/>
+          <w:numId w:val="2"/>
+        </w:numPr>
+        <w:rPr>
+          <w:sz w:val="22"/>
+          <w:szCs w:val="22"/>
+        </w:rPr>
+      </w:pPr>
+      <w:r>
+        <w:rPr>
+          <w:sz w:val="22"/>
+          <w:szCs w:val="22"/>
+        </w:rPr>
+        <w:t>Hadoop MapReduce requires more deve</w:t>
+      </w:r>
+      <w:r>
+        <w:rPr>
+          <w:sz w:val="22"/>
+          <w:szCs w:val="22"/>
+        </w:rPr>
+        <w:t>lopment effort than Pig</w:t>
+      </w:r>
+      <w:r>
+        <w:rPr>
+          <w:sz w:val="22"/>
+          <w:szCs w:val="22"/>
+        </w:rPr>
+        <w:t>.</w:t>
+      </w:r>
+    </w:p>
+    <w:p>
+      <w:pPr>
+        <w:pStyle w:val="Default"/>
+        <w:numPr>
+          <w:ilvl w:val="0"/>
+          <w:numId w:val="2"/>
+        </w:numPr>
+        <w:rPr>
+          <w:sz w:val="22"/>
+          <w:szCs w:val="22"/>
+        </w:rPr>
+      </w:pPr>
+      <w:r>
+        <w:rPr>
+          <w:sz w:val="22"/>
+          <w:szCs w:val="22"/>
+        </w:rPr>
+        <w:lastRenderedPageBreak/>
+        <w:t xml:space="preserve">When using </w:t>
+      </w:r>
+      <w:r>
+        <w:rPr>
+          <w:sz w:val="22"/>
+          <w:szCs w:val="22"/>
+        </w:rPr>
+        <w:t xml:space="preserve">Pig </w:t>
+      </w:r>
+      <w:r>
+        <w:rPr>
+          <w:sz w:val="22"/>
+          <w:szCs w:val="22"/>
+        </w:rPr>
+        <w:t>for executing jobs, Hadoop developers need not worry about any version mismatch.</w:t>
+      </w:r>
+    </w:p>
+    <w:p>
+      <w:pPr>
+        <w:pStyle w:val="Default"/>
+        <w:numPr>
+          <w:ilvl w:val="0"/>
+          <w:numId w:val="2"/>
+        </w:numPr>
+        <w:rPr>
+          <w:sz w:val="22"/>
+          <w:szCs w:val="22"/>
+        </w:rPr>
+      </w:pPr>
+      <w:r>
+        <w:rPr>
+          <w:sz w:val="22"/>
+          <w:szCs w:val="22"/>
+        </w:rPr>
+        <w:t>There is very limited possibility for the developer to write ja</w:t>
+      </w:r>
+      <w:r>
+        <w:rPr>
+          <w:sz w:val="22"/>
+          <w:szCs w:val="22"/>
+        </w:rPr>
+        <w:t>va level bugs when coding in Pig</w:t>
+      </w:r>
+      <w:r>
+        <w:rPr>
+          <w:sz w:val="22"/>
+          <w:szCs w:val="22"/>
+        </w:rPr>
+        <w:t>.</w:t>
+      </w:r>
+    </w:p>
+    <w:p>
+      <w:pPr>
+        <w:pStyle w:val="Default"/>
+        <w:ind w:left="360"/>
+        <w:rPr>
+          <w:sz w:val="22"/>
+          <w:szCs w:val="22"/>
+        </w:rPr>
+      </w:pPr>
+    </w:p>
+    <w:p>
+      <w:pPr>
+        <w:pStyle w:val="Default"/>
+        <w:spacing w:after="258"/>
+        <w:rPr>
+          <w:b/>
+          <w:sz w:val="22"/>
+          <w:szCs w:val="22"/>
+        </w:rPr>
+      </w:pPr>
+      <w:r>
+        <w:rPr>
+          <w:b/>
+          <w:sz w:val="22"/>
+          <w:szCs w:val="22"/>
+        </w:rPr>
+        <w:t xml:space="preserve">3. What is pig engine and what is its importance? </w:t>
+      </w:r>
+    </w:p>
+    <w:p>
+      <w:pPr>
+        <w:pStyle w:val="Default"/>
+        <w:spacing w:after="258"/>
+        <w:rPr>
+          <w:sz w:val="22"/>
+          <w:szCs w:val="22"/>
+        </w:rPr>
+      </w:pPr>
+      <w:r>
+        <w:rPr>
+          <w:b/>
+          <w:sz w:val="22"/>
+          <w:szCs w:val="22"/>
+        </w:rPr>
+        <w:t xml:space="preserve">A. </w:t>
+      </w:r>
+      <w:r>
+        <w:rPr>
+          <w:b/>
+          <w:sz w:val="22"/>
+          <w:szCs w:val="22"/>
+        </w:rPr>
+        <w:t> </w:t>
+      </w:r>
+      <w:r>
+        <w:rPr>
+          <w:sz w:val="22"/>
+          <w:szCs w:val="22"/>
+        </w:rPr>
+        <w:t>Apache Pig has a component known as </w:t>
+      </w:r>
+      <w:r>
+        <w:rPr>
+          <w:bCs/>
+          <w:sz w:val="22"/>
+          <w:szCs w:val="22"/>
+        </w:rPr>
+        <w:t>Pig Engine</w:t>
+      </w:r>
+      <w:r>
+        <w:rPr>
+          <w:sz w:val="22"/>
+          <w:szCs w:val="22"/>
+        </w:rPr>
+        <w:t> that accepts the Pig Latin scripts as input and converts those scripts into MapReduce jobs</w:t>
+      </w:r>
+      <w:r>
+        <w:rPr>
+          <w:sz w:val="22"/>
+          <w:szCs w:val="22"/>
+        </w:rPr>
+        <w:t>. It acts as interpreter between Pig Latin script and MapReduce jobs. It creates environment to execute Pig scripts into series of MapReduce jobs in parallel manner.</w:t>
+      </w:r>
+    </w:p>
+    <w:p>
+      <w:pPr>
+        <w:pStyle w:val="Default"/>
+        <w:spacing w:after="258"/>
+        <w:rPr>
+          <w:b/>
+          <w:sz w:val="22"/>
+          <w:szCs w:val="22"/>
+        </w:rPr>
+      </w:pPr>
+      <w:r>
+        <w:rPr>
+          <w:b/>
+          <w:sz w:val="22"/>
+          <w:szCs w:val="22"/>
+        </w:rPr>
+        <w:t xml:space="preserve">4. What are the modes of Pig execution? </w:t>
+      </w:r>
+    </w:p>
+    <w:p>
+      <w:pPr>
+        <w:pStyle w:val="Default"/>
+        <w:spacing w:after="258"/>
+        <w:rPr>
+          <w:sz w:val="22"/>
+          <w:szCs w:val="22"/>
+        </w:rPr>
+      </w:pPr>
+      <w:r>
+        <w:rPr>
+          <w:b/>
+          <w:sz w:val="22"/>
+          <w:szCs w:val="22"/>
+        </w:rPr>
+        <w:t xml:space="preserve">A. </w:t>
+      </w:r>
+      <w:r>
+        <w:rPr>
+          <w:sz w:val="22"/>
+          <w:szCs w:val="22"/>
+        </w:rPr>
+        <w:t xml:space="preserve">Pig has two execution modes or </w:t>
+      </w:r>
+      <w:proofErr w:type="spellStart"/>
+      <w:r>
+        <w:rPr>
+          <w:sz w:val="22"/>
+          <w:szCs w:val="22"/>
+        </w:rPr>
+        <w:t>exectypes</w:t>
+      </w:r>
+      <w:proofErr w:type="spellEnd"/>
+      <w:r>
+        <w:rPr>
+          <w:sz w:val="22"/>
+          <w:szCs w:val="22"/>
+        </w:rPr>
+        <w:t>:</w:t>
+      </w:r>
+    </w:p>
+    <w:p>
+      <w:pPr>
+        <w:pStyle w:val="Default"/>
+        <w:numPr>
+          <w:ilvl w:val="0"/>
+          <w:numId w:val="4"/>
+        </w:numPr>
+        <w:spacing w:after="258"/>
+      </w:pPr>
+      <w:r>
+        <w:rPr>
+          <w:b/>
+          <w:bCs/>
+        </w:rPr>
+        <w:t>Local Mode</w:t>
+      </w:r>
+      <w:r>
+        <w:t> - To run Pig in local mode, you need access to a single machine; all files are installed and run using your local host and file system. Specify local mode using the -x flag (pig -x local).</w:t>
+      </w:r>
+    </w:p>
+    <w:p>
+      <w:pPr>
+        <w:pStyle w:val="Default"/>
+        <w:numPr>
+          <w:ilvl w:val="0"/>
+          <w:numId w:val="4"/>
+        </w:numPr>
+        <w:spacing w:after="258"/>
+      </w:pPr>
+      <w:r>
+        <w:rPr>
+          <w:b/>
+          <w:bCs/>
+        </w:rPr>
+        <w:t>MapReduce Mode</w:t>
+      </w:r>
+      <w:r>
+        <w:t> - To run Pig in MapReduce mode, you need access to a Hadoop cluster and HDFS installation. MapReduce mode is the default mode; you can, </w:t>
+      </w:r>
+      <w:r>
+        <w:rPr>
+          <w:i/>
+          <w:iCs/>
+        </w:rPr>
+        <w:t>but don't need to</w:t>
+      </w:r>
+      <w:r>
+        <w:t>, specify it using the -x flag (pig OR pig -x MapReduce).</w:t>
+      </w:r>
+    </w:p>
+    <w:p>
+      <w:pPr>
+        <w:pStyle w:val="Default"/>
+        <w:spacing w:after="258"/>
+      </w:pPr>
+      <w:r>
+        <w:t>You can run Pig in either mode using the "pig" command (the bin/pig Perl script) or the "java" command (java -</w:t>
+      </w:r>
+      <w:proofErr w:type="spellStart"/>
+      <w:r>
+        <w:t>cp</w:t>
+      </w:r>
+      <w:proofErr w:type="spellEnd"/>
+      <w:r>
+        <w:t xml:space="preserve"> pig.jar ...).</w:t>
+      </w:r>
+      <w:bookmarkStart w:id="0" w:name="N10138"/>
+      <w:bookmarkStart w:id="1" w:name="Examples"/>
       <w:bookmarkEnd w:id="0"/>
-    </w:p>
-    <w:p>
-      <w:pPr>
-        <w:pStyle w:val="Default"/>
-        <w:spacing w:after="258"/>
-        <w:rPr>
-          <w:b/>
-          <w:sz w:val="22"/>
-          <w:szCs w:val="22"/>
-        </w:rPr>
-      </w:pPr>
-      <w:r>
-        <w:rPr>
-          <w:b/>
-          <w:sz w:val="22"/>
-          <w:szCs w:val="22"/>
-        </w:rPr>
-        <w:t xml:space="preserve">2. What are advantages of pig over </w:t>
+      <w:bookmarkEnd w:id="1"/>
+    </w:p>
+    <w:p>
+      <w:pPr>
+        <w:pStyle w:val="Default"/>
+        <w:spacing w:after="258"/>
+        <w:rPr>
+          <w:b/>
+          <w:sz w:val="22"/>
+          <w:szCs w:val="22"/>
+        </w:rPr>
+      </w:pPr>
+      <w:r>
+        <w:rPr>
+          <w:b/>
+          <w:sz w:val="22"/>
+          <w:szCs w:val="22"/>
+        </w:rPr>
+        <w:t xml:space="preserve">5. What is grunt shell in Pig? </w:t>
+      </w:r>
+    </w:p>
+    <w:p>
+      <w:pPr>
+        <w:pStyle w:val="Default"/>
+        <w:spacing w:after="258"/>
+        <w:rPr>
+          <w:sz w:val="22"/>
+          <w:szCs w:val="22"/>
+        </w:rPr>
+      </w:pPr>
+      <w:r>
+        <w:rPr>
+          <w:b/>
+          <w:sz w:val="22"/>
+          <w:szCs w:val="22"/>
+        </w:rPr>
+        <w:t xml:space="preserve">A. </w:t>
+      </w:r>
+      <w:proofErr w:type="gramStart"/>
+      <w:r>
+        <w:rPr>
+          <w:sz w:val="22"/>
+          <w:szCs w:val="22"/>
+        </w:rPr>
+        <w:t>The</w:t>
+      </w:r>
+      <w:proofErr w:type="gramEnd"/>
+      <w:r>
+        <w:rPr>
+          <w:sz w:val="22"/>
+          <w:szCs w:val="22"/>
+        </w:rPr>
+        <w:t xml:space="preserve"> Grunt shell of Apache Pig is mainly used to write Pig Latin scripts.</w:t>
+      </w:r>
+      <w:r>
+        <w:rPr>
+          <w:sz w:val="22"/>
+          <w:szCs w:val="22"/>
+        </w:rPr>
+        <w:t xml:space="preserve"> </w:t>
+      </w:r>
+      <w:r>
+        <w:rPr>
+          <w:sz w:val="22"/>
+          <w:szCs w:val="22"/>
+        </w:rPr>
+        <w:t>Aft</w:t>
+      </w:r>
+      <w:r>
+        <w:rPr>
+          <w:sz w:val="22"/>
+          <w:szCs w:val="22"/>
+        </w:rPr>
+        <w:t xml:space="preserve">er invoking the Grunt shell, we can run </w:t>
+      </w:r>
+      <w:r>
+        <w:rPr>
+          <w:sz w:val="22"/>
+          <w:szCs w:val="22"/>
+        </w:rPr>
+        <w:t>our Pig scripts in the shell. In additio</w:t>
+      </w:r>
+      <w:r>
+        <w:rPr>
+          <w:sz w:val="22"/>
+          <w:szCs w:val="22"/>
+        </w:rPr>
+        <w:t>n to that, there are many</w:t>
+      </w:r>
+      <w:r>
+        <w:rPr>
+          <w:sz w:val="22"/>
+          <w:szCs w:val="22"/>
+        </w:rPr>
+        <w:t xml:space="preserve"> useful shell and utility commands provided by the Grunt shell.</w:t>
+      </w:r>
+    </w:p>
+    <w:p>
+      <w:pPr>
+        <w:pStyle w:val="Default"/>
+        <w:spacing w:after="258"/>
+        <w:rPr>
+          <w:b/>
+          <w:sz w:val="22"/>
+          <w:szCs w:val="22"/>
+        </w:rPr>
+      </w:pPr>
+      <w:r>
+        <w:rPr>
+          <w:b/>
+          <w:sz w:val="22"/>
+          <w:szCs w:val="22"/>
+        </w:rPr>
+        <w:t xml:space="preserve">6. What are the features of Pig Latin language? </w:t>
+      </w:r>
+    </w:p>
+    <w:p>
+      <w:pPr>
+        <w:pStyle w:val="Default"/>
+        <w:spacing w:after="258"/>
+        <w:rPr>
+          <w:sz w:val="22"/>
+          <w:szCs w:val="22"/>
+        </w:rPr>
+      </w:pPr>
+      <w:r>
+        <w:rPr>
+          <w:b/>
+          <w:sz w:val="22"/>
+          <w:szCs w:val="22"/>
+        </w:rPr>
+        <w:t xml:space="preserve">A. </w:t>
+      </w:r>
+      <w:r>
+        <w:rPr>
+          <w:sz w:val="22"/>
+          <w:szCs w:val="22"/>
+        </w:rPr>
+        <w:t>Features of Pig</w:t>
+      </w:r>
+      <w:r>
+        <w:rPr>
+          <w:sz w:val="22"/>
+          <w:szCs w:val="22"/>
+        </w:rPr>
+        <w:t xml:space="preserve"> Latin language:</w:t>
+      </w:r>
+    </w:p>
+    <w:p>
+      <w:pPr>
+        <w:pStyle w:val="Default"/>
+        <w:spacing w:after="258"/>
+      </w:pPr>
+      <w:r>
+        <w:rPr>
+          <w:b/>
+        </w:rPr>
+        <w:t>Apache Pig comes with the following features</w:t>
+      </w:r>
+      <w:r>
+        <w:t xml:space="preserve"> −</w:t>
+      </w:r>
+    </w:p>
+    <w:p>
+      <w:pPr>
+        <w:pStyle w:val="Default"/>
+        <w:numPr>
+          <w:ilvl w:val="0"/>
+          <w:numId w:val="5"/>
+        </w:numPr>
+        <w:spacing w:after="258"/>
+      </w:pPr>
+      <w:r>
+        <w:rPr>
+          <w:b/>
+          <w:bCs/>
+        </w:rPr>
+        <w:t>Rich set of operators</w:t>
+      </w:r>
+      <w:r>
+        <w:t> − It provides many operators to perform operations like join, sort, filer, etc.</w:t>
+      </w:r>
+    </w:p>
+    <w:p>
+      <w:pPr>
+        <w:pStyle w:val="Default"/>
+        <w:numPr>
+          <w:ilvl w:val="0"/>
+          <w:numId w:val="5"/>
+        </w:numPr>
+        <w:spacing w:after="258"/>
+      </w:pPr>
+      <w:r>
+        <w:rPr>
+          <w:b/>
+          <w:bCs/>
+        </w:rPr>
+        <w:t>Ease of programming</w:t>
+      </w:r>
+      <w:r>
+        <w:t> − Pig Latin is similar to SQL and it is easy to write a Pig script if you are good at SQL.</w:t>
+      </w:r>
+    </w:p>
+    <w:p>
+      <w:pPr>
+        <w:pStyle w:val="Default"/>
+        <w:numPr>
+          <w:ilvl w:val="0"/>
+          <w:numId w:val="5"/>
+        </w:numPr>
+        <w:spacing w:after="258"/>
+      </w:pPr>
+      <w:r>
+        <w:rPr>
+          <w:b/>
+          <w:bCs/>
+        </w:rPr>
+        <w:t>Optimization opportunities</w:t>
+      </w:r>
+      <w:r>
+        <w:t xml:space="preserve"> − </w:t>
+      </w:r>
+      <w:proofErr w:type="gramStart"/>
+      <w:r>
+        <w:t>The</w:t>
+      </w:r>
+      <w:proofErr w:type="gramEnd"/>
+      <w:r>
+        <w:t xml:space="preserve"> tasks in Apache Pig optimize their execution automatically, so the programmers need to focus only on semantics of the language.</w:t>
+      </w:r>
+    </w:p>
+    <w:p>
+      <w:pPr>
+        <w:pStyle w:val="Default"/>
+        <w:numPr>
+          <w:ilvl w:val="0"/>
+          <w:numId w:val="5"/>
+        </w:numPr>
+        <w:spacing w:after="258"/>
+      </w:pPr>
+      <w:r>
+        <w:rPr>
+          <w:b/>
+          <w:bCs/>
+        </w:rPr>
+        <w:lastRenderedPageBreak/>
+        <w:t>Extensibility</w:t>
+      </w:r>
+      <w:r>
+        <w:t> − Using the existing operators, users can develop their own functions to read, process, and write data.</w:t>
+      </w:r>
+    </w:p>
+    <w:p>
+      <w:pPr>
+        <w:pStyle w:val="Default"/>
+        <w:numPr>
+          <w:ilvl w:val="0"/>
+          <w:numId w:val="5"/>
+        </w:numPr>
+        <w:spacing w:after="258"/>
+      </w:pPr>
+      <w:r>
+        <w:rPr>
+          <w:b/>
+          <w:bCs/>
+        </w:rPr>
+        <w:t>UDF’s</w:t>
+      </w:r>
+      <w:r>
+        <w:t> − Pig provides the facility to create </w:t>
+      </w:r>
+      <w:r>
+        <w:rPr>
+          <w:bCs/>
+        </w:rPr>
+        <w:t>User-defined Functions</w:t>
+      </w:r>
+      <w:r>
+        <w:t> in other programming languages such as Java and invoke or embed them in Pig Scripts.</w:t>
+      </w:r>
+    </w:p>
+    <w:p>
+      <w:pPr>
+        <w:pStyle w:val="Default"/>
+        <w:numPr>
+          <w:ilvl w:val="0"/>
+          <w:numId w:val="5"/>
+        </w:numPr>
+        <w:spacing w:after="258"/>
+      </w:pPr>
+      <w:r>
+        <w:rPr>
+          <w:b/>
+          <w:bCs/>
+        </w:rPr>
+        <w:t>Handles all kinds of data</w:t>
+      </w:r>
+      <w:r>
+        <w:t> − Apache Pig analyzes all kinds of data, both structured as well as unstructured. It stores the results in HDFS.</w:t>
+      </w:r>
+    </w:p>
+    <w:p>
+      <w:pPr>
+        <w:pStyle w:val="Default"/>
+        <w:spacing w:after="258"/>
+        <w:rPr>
+          <w:b/>
+          <w:sz w:val="22"/>
+          <w:szCs w:val="22"/>
+        </w:rPr>
+      </w:pPr>
+      <w:r>
+        <w:rPr>
+          <w:b/>
+          <w:sz w:val="22"/>
+          <w:szCs w:val="22"/>
+        </w:rPr>
+        <w:t xml:space="preserve">7. Is Pig </w:t>
       </w:r>
       <w:proofErr w:type="spellStart"/>
       <w:r>
@@ -104,7 +1137,7 @@
           <w:sz w:val="22"/>
           <w:szCs w:val="22"/>
         </w:rPr>
-        <w:t>MapReduce</w:t>
+        <w:t>latin</w:t>
       </w:r>
       <w:proofErr w:type="spellEnd"/>
       <w:r>
@@ -113,141 +1146,124 @@
           <w:sz w:val="22"/>
           <w:szCs w:val="22"/>
         </w:rPr>
-        <w:t xml:space="preserve">? </w:t>
-      </w:r>
-    </w:p>
-    <w:p>
-      <w:pPr>
-        <w:pStyle w:val="Default"/>
-        <w:spacing w:after="258"/>
-        <w:rPr>
-          <w:b/>
-          <w:sz w:val="22"/>
-          <w:szCs w:val="22"/>
-        </w:rPr>
-      </w:pPr>
-      <w:r>
-        <w:rPr>
-          <w:b/>
-          <w:sz w:val="22"/>
-          <w:szCs w:val="22"/>
-        </w:rPr>
-        <w:t xml:space="preserve">3. What is pig engine and what is its importance? </w:t>
-      </w:r>
-    </w:p>
-    <w:p>
-      <w:pPr>
-        <w:pStyle w:val="Default"/>
-        <w:spacing w:after="258"/>
-        <w:rPr>
-          <w:b/>
-          <w:sz w:val="22"/>
-          <w:szCs w:val="22"/>
-        </w:rPr>
-      </w:pPr>
-      <w:r>
-        <w:rPr>
-          <w:b/>
-          <w:sz w:val="22"/>
-          <w:szCs w:val="22"/>
-        </w:rPr>
-        <w:t xml:space="preserve">4. What are the modes of Pig execution? </w:t>
-      </w:r>
-    </w:p>
-    <w:p>
-      <w:pPr>
-        <w:pStyle w:val="Default"/>
-        <w:spacing w:after="258"/>
-        <w:rPr>
-          <w:b/>
-          <w:sz w:val="22"/>
-          <w:szCs w:val="22"/>
-        </w:rPr>
-      </w:pPr>
-      <w:r>
-        <w:rPr>
-          <w:b/>
-          <w:sz w:val="22"/>
-          <w:szCs w:val="22"/>
-        </w:rPr>
-        <w:t xml:space="preserve">5. What is grunt shell in Pig? </w:t>
-      </w:r>
-    </w:p>
-    <w:p>
-      <w:pPr>
-        <w:pStyle w:val="Default"/>
-        <w:spacing w:after="258"/>
-        <w:rPr>
-          <w:b/>
-          <w:sz w:val="22"/>
-          <w:szCs w:val="22"/>
-        </w:rPr>
-      </w:pPr>
-      <w:r>
-        <w:rPr>
-          <w:b/>
-          <w:sz w:val="22"/>
-          <w:szCs w:val="22"/>
-        </w:rPr>
-        <w:t xml:space="preserve">6. What are the features of Pig Latin language? </w:t>
-      </w:r>
-    </w:p>
-    <w:p>
-      <w:pPr>
-        <w:pStyle w:val="Default"/>
-        <w:spacing w:after="258"/>
-        <w:rPr>
-          <w:b/>
-          <w:sz w:val="22"/>
-          <w:szCs w:val="22"/>
-        </w:rPr>
-      </w:pPr>
-      <w:r>
-        <w:rPr>
-          <w:b/>
-          <w:sz w:val="22"/>
-          <w:szCs w:val="22"/>
-        </w:rPr>
-        <w:t xml:space="preserve">7. Is Pig </w:t>
+        <w:t xml:space="preserve"> commands case sensitive? </w:t>
+      </w:r>
+    </w:p>
+    <w:p>
+      <w:pPr>
+        <w:pStyle w:val="Default"/>
+        <w:spacing w:after="258"/>
+        <w:rPr>
+          <w:bCs/>
+          <w:sz w:val="22"/>
+          <w:szCs w:val="22"/>
+        </w:rPr>
+      </w:pPr>
+      <w:r>
+        <w:rPr>
+          <w:b/>
+          <w:sz w:val="22"/>
+          <w:szCs w:val="22"/>
+        </w:rPr>
+        <w:t xml:space="preserve">A. </w:t>
+      </w:r>
+      <w:r>
+        <w:rPr>
+          <w:b/>
+          <w:bCs/>
+          <w:sz w:val="22"/>
+          <w:szCs w:val="22"/>
+        </w:rPr>
+        <w:t>Case Sensitivity</w:t>
+      </w:r>
+      <w:r>
+        <w:rPr>
+          <w:b/>
+          <w:bCs/>
+          <w:sz w:val="22"/>
+          <w:szCs w:val="22"/>
+        </w:rPr>
+        <w:t>:</w:t>
+      </w:r>
+    </w:p>
+    <w:p>
+      <w:pPr>
+        <w:pStyle w:val="Default"/>
+        <w:spacing w:after="258"/>
+      </w:pPr>
+      <w:r>
+        <w:t>The names (aliases) of relations and fields are case sensitive. The names of Pig Latin functions are case sensitive. The names of paramet</w:t>
+      </w:r>
+      <w:r>
+        <w:t>ers</w:t>
+      </w:r>
+      <w:r>
+        <w:t xml:space="preserve"> and all other Pig Latin keywords are case insensitive.</w:t>
+      </w:r>
+    </w:p>
+    <w:p>
+      <w:pPr>
+        <w:pStyle w:val="Default"/>
+        <w:spacing w:before="240" w:after="240"/>
+        <w:rPr>
+          <w:b/>
+          <w:sz w:val="22"/>
+          <w:szCs w:val="22"/>
+        </w:rPr>
+      </w:pPr>
+      <w:r>
+        <w:rPr>
+          <w:b/>
+          <w:sz w:val="22"/>
+          <w:szCs w:val="22"/>
+        </w:rPr>
+        <w:t xml:space="preserve">8. What is a data flow language? </w:t>
+      </w:r>
+    </w:p>
+    <w:p>
+      <w:pPr>
+        <w:pStyle w:val="Default"/>
+        <w:rPr>
+          <w:sz w:val="22"/>
+          <w:szCs w:val="22"/>
+        </w:rPr>
+      </w:pPr>
+      <w:r>
+        <w:rPr>
+          <w:b/>
+          <w:sz w:val="22"/>
+          <w:szCs w:val="22"/>
+        </w:rPr>
+        <w:t xml:space="preserve">A. </w:t>
+      </w:r>
+      <w:r>
+        <w:rPr>
+          <w:sz w:val="22"/>
+          <w:szCs w:val="22"/>
+        </w:rPr>
+        <w:t xml:space="preserve">In computer programming, dataflow programming is a programming paradigm that models a program as a directed graph of the data flowing between operations, thus implementing dataflow principles and architecture. Dataflow programming languages share some features of functional languages, and were generally developed in order to bring some functional concepts to a language more suitable for numeric processing. Some authors use the term DataStream instead of Dataflow to avoid confusion with Dataflow Computing or Dataflow architecture, based on an </w:t>
       </w:r>
       <w:proofErr w:type="spellStart"/>
       <w:r>
         <w:rPr>
-          <w:b/>
-          <w:sz w:val="22"/>
-          <w:szCs w:val="22"/>
-        </w:rPr>
-        <w:t>latin</w:t>
+          <w:sz w:val="22"/>
+          <w:szCs w:val="22"/>
+        </w:rPr>
+        <w:t>indeterministic</w:t>
       </w:r>
       <w:proofErr w:type="spellEnd"/>
       <w:r>
         <w:rPr>
-          <w:b/>
-          <w:sz w:val="22"/>
-          <w:szCs w:val="22"/>
-        </w:rPr>
-        <w:t xml:space="preserve"> commands case sensitive? </w:t>
-      </w:r>
-    </w:p>
-    <w:p>
-      <w:pPr>
-        <w:pStyle w:val="Default"/>
-        <w:rPr>
-          <w:b/>
-          <w:sz w:val="22"/>
-          <w:szCs w:val="22"/>
-        </w:rPr>
-      </w:pPr>
-      <w:r>
-        <w:rPr>
-          <w:b/>
-          <w:sz w:val="22"/>
-          <w:szCs w:val="22"/>
-        </w:rPr>
-        <w:t xml:space="preserve">8. What is a data flow language? </w:t>
-      </w:r>
-    </w:p>
-    <w:p/>
+          <w:sz w:val="22"/>
+          <w:szCs w:val="22"/>
+        </w:rPr>
+        <w:t xml:space="preserve"> machine paradigm</w:t>
+      </w:r>
+    </w:p>
+    <w:p>
+      <w:bookmarkStart w:id="2" w:name="_GoBack"/>
+      <w:bookmarkEnd w:id="2"/>
+    </w:p>
     <w:sectPr>
       <w:pgSz w:w="12240" w:h="15840"/>
       <w:pgMar w:top="1440" w:right="1440" w:bottom="1440" w:left="1440" w:header="720" w:footer="720" w:gutter="0"/>
@@ -256,6 +1272,640 @@
     </w:sectPr>
   </w:body>
 </w:document>
+</file>
+
+<file path=word/numbering.xml><?xml version="1.0" encoding="utf-8"?>
+<w:numbering xmlns:wpc="http://schemas.microsoft.com/office/word/2010/wordprocessingCanvas" xmlns:mc="http://schemas.openxmlformats.org/markup-compatibility/2006" xmlns:o="urn:schemas-microsoft-com:office:office" xmlns:r="http://schemas.openxmlformats.org/officeDocument/2006/relationships" xmlns:m="http://schemas.openxmlformats.org/officeDocument/2006/math" xmlns:v="urn:schemas-microsoft-com:vml" xmlns:wp14="http://schemas.microsoft.com/office/word/2010/wordprocessingDrawing" xmlns:wp="http://schemas.openxmlformats.org/drawingml/2006/wordprocessingDrawing" xmlns:w10="urn:schemas-microsoft-com:office:word" xmlns:w="http://schemas.openxmlformats.org/wordprocessingml/2006/main" xmlns:w14="http://schemas.microsoft.com/office/word/2010/wordml" xmlns:w15="http://schemas.microsoft.com/office/word/2012/wordml" xmlns:wpg="http://schemas.microsoft.com/office/word/2010/wordprocessingGroup" xmlns:wpi="http://schemas.microsoft.com/office/word/2010/wordprocessingInk" xmlns:wne="http://schemas.microsoft.com/office/word/2006/wordml" xmlns:wps="http://schemas.microsoft.com/office/word/2010/wordprocessingShape" mc:Ignorable="w14 w15 wp14">
+  <w:abstractNum w:abstractNumId="0" w15:restartNumberingAfterBreak="0">
+    <w:nsid w:val="06D7111A"/>
+    <w:multiLevelType w:val="hybridMultilevel"/>
+    <w:tmpl w:val="A614EF98"/>
+    <w:lvl w:ilvl="0" w:tplc="04090001">
+      <w:start w:val="1"/>
+      <w:numFmt w:val="bullet"/>
+      <w:lvlText w:val=""/>
+      <w:lvlJc w:val="left"/>
+      <w:pPr>
+        <w:ind w:left="720" w:hanging="360"/>
+      </w:pPr>
+      <w:rPr>
+        <w:rFonts w:ascii="Symbol" w:hAnsi="Symbol" w:hint="default"/>
+      </w:rPr>
+    </w:lvl>
+    <w:lvl w:ilvl="1" w:tplc="04090003" w:tentative="1">
+      <w:start w:val="1"/>
+      <w:numFmt w:val="bullet"/>
+      <w:lvlText w:val="o"/>
+      <w:lvlJc w:val="left"/>
+      <w:pPr>
+        <w:ind w:left="1440" w:hanging="360"/>
+      </w:pPr>
+      <w:rPr>
+        <w:rFonts w:ascii="Courier New" w:hAnsi="Courier New" w:cs="Courier New" w:hint="default"/>
+      </w:rPr>
+    </w:lvl>
+    <w:lvl w:ilvl="2" w:tplc="04090005" w:tentative="1">
+      <w:start w:val="1"/>
+      <w:numFmt w:val="bullet"/>
+      <w:lvlText w:val=""/>
+      <w:lvlJc w:val="left"/>
+      <w:pPr>
+        <w:ind w:left="2160" w:hanging="360"/>
+      </w:pPr>
+      <w:rPr>
+        <w:rFonts w:ascii="Wingdings" w:hAnsi="Wingdings" w:hint="default"/>
+      </w:rPr>
+    </w:lvl>
+    <w:lvl w:ilvl="3" w:tplc="04090001" w:tentative="1">
+      <w:start w:val="1"/>
+      <w:numFmt w:val="bullet"/>
+      <w:lvlText w:val=""/>
+      <w:lvlJc w:val="left"/>
+      <w:pPr>
+        <w:ind w:left="2880" w:hanging="360"/>
+      </w:pPr>
+      <w:rPr>
+        <w:rFonts w:ascii="Symbol" w:hAnsi="Symbol" w:hint="default"/>
+      </w:rPr>
+    </w:lvl>
+    <w:lvl w:ilvl="4" w:tplc="04090003" w:tentative="1">
+      <w:start w:val="1"/>
+      <w:numFmt w:val="bullet"/>
+      <w:lvlText w:val="o"/>
+      <w:lvlJc w:val="left"/>
+      <w:pPr>
+        <w:ind w:left="3600" w:hanging="360"/>
+      </w:pPr>
+      <w:rPr>
+        <w:rFonts w:ascii="Courier New" w:hAnsi="Courier New" w:cs="Courier New" w:hint="default"/>
+      </w:rPr>
+    </w:lvl>
+    <w:lvl w:ilvl="5" w:tplc="04090005" w:tentative="1">
+      <w:start w:val="1"/>
+      <w:numFmt w:val="bullet"/>
+      <w:lvlText w:val=""/>
+      <w:lvlJc w:val="left"/>
+      <w:pPr>
+        <w:ind w:left="4320" w:hanging="360"/>
+      </w:pPr>
+      <w:rPr>
+        <w:rFonts w:ascii="Wingdings" w:hAnsi="Wingdings" w:hint="default"/>
+      </w:rPr>
+    </w:lvl>
+    <w:lvl w:ilvl="6" w:tplc="04090001" w:tentative="1">
+      <w:start w:val="1"/>
+      <w:numFmt w:val="bullet"/>
+      <w:lvlText w:val=""/>
+      <w:lvlJc w:val="left"/>
+      <w:pPr>
+        <w:ind w:left="5040" w:hanging="360"/>
+      </w:pPr>
+      <w:rPr>
+        <w:rFonts w:ascii="Symbol" w:hAnsi="Symbol" w:hint="default"/>
+      </w:rPr>
+    </w:lvl>
+    <w:lvl w:ilvl="7" w:tplc="04090003" w:tentative="1">
+      <w:start w:val="1"/>
+      <w:numFmt w:val="bullet"/>
+      <w:lvlText w:val="o"/>
+      <w:lvlJc w:val="left"/>
+      <w:pPr>
+        <w:ind w:left="5760" w:hanging="360"/>
+      </w:pPr>
+      <w:rPr>
+        <w:rFonts w:ascii="Courier New" w:hAnsi="Courier New" w:cs="Courier New" w:hint="default"/>
+      </w:rPr>
+    </w:lvl>
+    <w:lvl w:ilvl="8" w:tplc="04090005" w:tentative="1">
+      <w:start w:val="1"/>
+      <w:numFmt w:val="bullet"/>
+      <w:lvlText w:val=""/>
+      <w:lvlJc w:val="left"/>
+      <w:pPr>
+        <w:ind w:left="6480" w:hanging="360"/>
+      </w:pPr>
+      <w:rPr>
+        <w:rFonts w:ascii="Wingdings" w:hAnsi="Wingdings" w:hint="default"/>
+      </w:rPr>
+    </w:lvl>
+  </w:abstractNum>
+  <w:abstractNum w:abstractNumId="1" w15:restartNumberingAfterBreak="0">
+    <w:nsid w:val="16D50B8A"/>
+    <w:multiLevelType w:val="hybridMultilevel"/>
+    <w:tmpl w:val="11207574"/>
+    <w:lvl w:ilvl="0" w:tplc="586E1132">
+      <w:start w:val="1"/>
+      <w:numFmt w:val="upperLetter"/>
+      <w:lvlText w:val="%1."/>
+      <w:lvlJc w:val="left"/>
+      <w:pPr>
+        <w:ind w:left="720" w:hanging="360"/>
+      </w:pPr>
+      <w:rPr>
+        <w:rFonts w:hint="default"/>
+        <w:b/>
+      </w:rPr>
+    </w:lvl>
+    <w:lvl w:ilvl="1" w:tplc="04090019" w:tentative="1">
+      <w:start w:val="1"/>
+      <w:numFmt w:val="lowerLetter"/>
+      <w:lvlText w:val="%2."/>
+      <w:lvlJc w:val="left"/>
+      <w:pPr>
+        <w:ind w:left="1440" w:hanging="360"/>
+      </w:pPr>
+    </w:lvl>
+    <w:lvl w:ilvl="2" w:tplc="0409001B" w:tentative="1">
+      <w:start w:val="1"/>
+      <w:numFmt w:val="lowerRoman"/>
+      <w:lvlText w:val="%3."/>
+      <w:lvlJc w:val="right"/>
+      <w:pPr>
+        <w:ind w:left="2160" w:hanging="180"/>
+      </w:pPr>
+    </w:lvl>
+    <w:lvl w:ilvl="3" w:tplc="0409000F" w:tentative="1">
+      <w:start w:val="1"/>
+      <w:numFmt w:val="decimal"/>
+      <w:lvlText w:val="%4."/>
+      <w:lvlJc w:val="left"/>
+      <w:pPr>
+        <w:ind w:left="2880" w:hanging="360"/>
+      </w:pPr>
+    </w:lvl>
+    <w:lvl w:ilvl="4" w:tplc="04090019" w:tentative="1">
+      <w:start w:val="1"/>
+      <w:numFmt w:val="lowerLetter"/>
+      <w:lvlText w:val="%5."/>
+      <w:lvlJc w:val="left"/>
+      <w:pPr>
+        <w:ind w:left="3600" w:hanging="360"/>
+      </w:pPr>
+    </w:lvl>
+    <w:lvl w:ilvl="5" w:tplc="0409001B" w:tentative="1">
+      <w:start w:val="1"/>
+      <w:numFmt w:val="lowerRoman"/>
+      <w:lvlText w:val="%6."/>
+      <w:lvlJc w:val="right"/>
+      <w:pPr>
+        <w:ind w:left="4320" w:hanging="180"/>
+      </w:pPr>
+    </w:lvl>
+    <w:lvl w:ilvl="6" w:tplc="0409000F" w:tentative="1">
+      <w:start w:val="1"/>
+      <w:numFmt w:val="decimal"/>
+      <w:lvlText w:val="%7."/>
+      <w:lvlJc w:val="left"/>
+      <w:pPr>
+        <w:ind w:left="5040" w:hanging="360"/>
+      </w:pPr>
+    </w:lvl>
+    <w:lvl w:ilvl="7" w:tplc="04090019" w:tentative="1">
+      <w:start w:val="1"/>
+      <w:numFmt w:val="lowerLetter"/>
+      <w:lvlText w:val="%8."/>
+      <w:lvlJc w:val="left"/>
+      <w:pPr>
+        <w:ind w:left="5760" w:hanging="360"/>
+      </w:pPr>
+    </w:lvl>
+    <w:lvl w:ilvl="8" w:tplc="0409001B" w:tentative="1">
+      <w:start w:val="1"/>
+      <w:numFmt w:val="lowerRoman"/>
+      <w:lvlText w:val="%9."/>
+      <w:lvlJc w:val="right"/>
+      <w:pPr>
+        <w:ind w:left="6480" w:hanging="180"/>
+      </w:pPr>
+    </w:lvl>
+  </w:abstractNum>
+  <w:abstractNum w:abstractNumId="2" w15:restartNumberingAfterBreak="0">
+    <w:nsid w:val="17C80790"/>
+    <w:multiLevelType w:val="hybridMultilevel"/>
+    <w:tmpl w:val="7CBA7BC8"/>
+    <w:lvl w:ilvl="0" w:tplc="04090001">
+      <w:start w:val="1"/>
+      <w:numFmt w:val="bullet"/>
+      <w:lvlText w:val=""/>
+      <w:lvlJc w:val="left"/>
+      <w:pPr>
+        <w:ind w:left="720" w:hanging="360"/>
+      </w:pPr>
+      <w:rPr>
+        <w:rFonts w:ascii="Symbol" w:hAnsi="Symbol" w:hint="default"/>
+      </w:rPr>
+    </w:lvl>
+    <w:lvl w:ilvl="1" w:tplc="04090003" w:tentative="1">
+      <w:start w:val="1"/>
+      <w:numFmt w:val="bullet"/>
+      <w:lvlText w:val="o"/>
+      <w:lvlJc w:val="left"/>
+      <w:pPr>
+        <w:ind w:left="1440" w:hanging="360"/>
+      </w:pPr>
+      <w:rPr>
+        <w:rFonts w:ascii="Courier New" w:hAnsi="Courier New" w:cs="Courier New" w:hint="default"/>
+      </w:rPr>
+    </w:lvl>
+    <w:lvl w:ilvl="2" w:tplc="04090005" w:tentative="1">
+      <w:start w:val="1"/>
+      <w:numFmt w:val="bullet"/>
+      <w:lvlText w:val=""/>
+      <w:lvlJc w:val="left"/>
+      <w:pPr>
+        <w:ind w:left="2160" w:hanging="360"/>
+      </w:pPr>
+      <w:rPr>
+        <w:rFonts w:ascii="Wingdings" w:hAnsi="Wingdings" w:hint="default"/>
+      </w:rPr>
+    </w:lvl>
+    <w:lvl w:ilvl="3" w:tplc="04090001" w:tentative="1">
+      <w:start w:val="1"/>
+      <w:numFmt w:val="bullet"/>
+      <w:lvlText w:val=""/>
+      <w:lvlJc w:val="left"/>
+      <w:pPr>
+        <w:ind w:left="2880" w:hanging="360"/>
+      </w:pPr>
+      <w:rPr>
+        <w:rFonts w:ascii="Symbol" w:hAnsi="Symbol" w:hint="default"/>
+      </w:rPr>
+    </w:lvl>
+    <w:lvl w:ilvl="4" w:tplc="04090003" w:tentative="1">
+      <w:start w:val="1"/>
+      <w:numFmt w:val="bullet"/>
+      <w:lvlText w:val="o"/>
+      <w:lvlJc w:val="left"/>
+      <w:pPr>
+        <w:ind w:left="3600" w:hanging="360"/>
+      </w:pPr>
+      <w:rPr>
+        <w:rFonts w:ascii="Courier New" w:hAnsi="Courier New" w:cs="Courier New" w:hint="default"/>
+      </w:rPr>
+    </w:lvl>
+    <w:lvl w:ilvl="5" w:tplc="04090005" w:tentative="1">
+      <w:start w:val="1"/>
+      <w:numFmt w:val="bullet"/>
+      <w:lvlText w:val=""/>
+      <w:lvlJc w:val="left"/>
+      <w:pPr>
+        <w:ind w:left="4320" w:hanging="360"/>
+      </w:pPr>
+      <w:rPr>
+        <w:rFonts w:ascii="Wingdings" w:hAnsi="Wingdings" w:hint="default"/>
+      </w:rPr>
+    </w:lvl>
+    <w:lvl w:ilvl="6" w:tplc="04090001" w:tentative="1">
+      <w:start w:val="1"/>
+      <w:numFmt w:val="bullet"/>
+      <w:lvlText w:val=""/>
+      <w:lvlJc w:val="left"/>
+      <w:pPr>
+        <w:ind w:left="5040" w:hanging="360"/>
+      </w:pPr>
+      <w:rPr>
+        <w:rFonts w:ascii="Symbol" w:hAnsi="Symbol" w:hint="default"/>
+      </w:rPr>
+    </w:lvl>
+    <w:lvl w:ilvl="7" w:tplc="04090003" w:tentative="1">
+      <w:start w:val="1"/>
+      <w:numFmt w:val="bullet"/>
+      <w:lvlText w:val="o"/>
+      <w:lvlJc w:val="left"/>
+      <w:pPr>
+        <w:ind w:left="5760" w:hanging="360"/>
+      </w:pPr>
+      <w:rPr>
+        <w:rFonts w:ascii="Courier New" w:hAnsi="Courier New" w:cs="Courier New" w:hint="default"/>
+      </w:rPr>
+    </w:lvl>
+    <w:lvl w:ilvl="8" w:tplc="04090005" w:tentative="1">
+      <w:start w:val="1"/>
+      <w:numFmt w:val="bullet"/>
+      <w:lvlText w:val=""/>
+      <w:lvlJc w:val="left"/>
+      <w:pPr>
+        <w:ind w:left="6480" w:hanging="360"/>
+      </w:pPr>
+      <w:rPr>
+        <w:rFonts w:ascii="Wingdings" w:hAnsi="Wingdings" w:hint="default"/>
+      </w:rPr>
+    </w:lvl>
+  </w:abstractNum>
+  <w:abstractNum w:abstractNumId="3" w15:restartNumberingAfterBreak="0">
+    <w:nsid w:val="7C773364"/>
+    <w:multiLevelType w:val="multilevel"/>
+    <w:tmpl w:val="9CC6ECE4"/>
+    <w:lvl w:ilvl="0">
+      <w:start w:val="1"/>
+      <w:numFmt w:val="bullet"/>
+      <w:lvlText w:val=""/>
+      <w:lvlJc w:val="left"/>
+      <w:pPr>
+        <w:tabs>
+          <w:tab w:val="num" w:pos="720"/>
+        </w:tabs>
+        <w:ind w:left="720" w:hanging="360"/>
+      </w:pPr>
+      <w:rPr>
+        <w:rFonts w:ascii="Symbol" w:hAnsi="Symbol" w:hint="default"/>
+        <w:sz w:val="20"/>
+      </w:rPr>
+    </w:lvl>
+    <w:lvl w:ilvl="1" w:tentative="1">
+      <w:start w:val="1"/>
+      <w:numFmt w:val="bullet"/>
+      <w:lvlText w:val="o"/>
+      <w:lvlJc w:val="left"/>
+      <w:pPr>
+        <w:tabs>
+          <w:tab w:val="num" w:pos="1440"/>
+        </w:tabs>
+        <w:ind w:left="1440" w:hanging="360"/>
+      </w:pPr>
+      <w:rPr>
+        <w:rFonts w:ascii="Courier New" w:hAnsi="Courier New" w:hint="default"/>
+        <w:sz w:val="20"/>
+      </w:rPr>
+    </w:lvl>
+    <w:lvl w:ilvl="2" w:tentative="1">
+      <w:start w:val="1"/>
+      <w:numFmt w:val="bullet"/>
+      <w:lvlText w:val=""/>
+      <w:lvlJc w:val="left"/>
+      <w:pPr>
+        <w:tabs>
+          <w:tab w:val="num" w:pos="2160"/>
+        </w:tabs>
+        <w:ind w:left="2160" w:hanging="360"/>
+      </w:pPr>
+      <w:rPr>
+        <w:rFonts w:ascii="Wingdings" w:hAnsi="Wingdings" w:hint="default"/>
+        <w:sz w:val="20"/>
+      </w:rPr>
+    </w:lvl>
+    <w:lvl w:ilvl="3" w:tentative="1">
+      <w:start w:val="1"/>
+      <w:numFmt w:val="bullet"/>
+      <w:lvlText w:val=""/>
+      <w:lvlJc w:val="left"/>
+      <w:pPr>
+        <w:tabs>
+          <w:tab w:val="num" w:pos="2880"/>
+        </w:tabs>
+        <w:ind w:left="2880" w:hanging="360"/>
+      </w:pPr>
+      <w:rPr>
+        <w:rFonts w:ascii="Wingdings" w:hAnsi="Wingdings" w:hint="default"/>
+        <w:sz w:val="20"/>
+      </w:rPr>
+    </w:lvl>
+    <w:lvl w:ilvl="4" w:tentative="1">
+      <w:start w:val="1"/>
+      <w:numFmt w:val="bullet"/>
+      <w:lvlText w:val=""/>
+      <w:lvlJc w:val="left"/>
+      <w:pPr>
+        <w:tabs>
+          <w:tab w:val="num" w:pos="3600"/>
+        </w:tabs>
+        <w:ind w:left="3600" w:hanging="360"/>
+      </w:pPr>
+      <w:rPr>
+        <w:rFonts w:ascii="Wingdings" w:hAnsi="Wingdings" w:hint="default"/>
+        <w:sz w:val="20"/>
+      </w:rPr>
+    </w:lvl>
+    <w:lvl w:ilvl="5" w:tentative="1">
+      <w:start w:val="1"/>
+      <w:numFmt w:val="bullet"/>
+      <w:lvlText w:val=""/>
+      <w:lvlJc w:val="left"/>
+      <w:pPr>
+        <w:tabs>
+          <w:tab w:val="num" w:pos="4320"/>
+        </w:tabs>
+        <w:ind w:left="4320" w:hanging="360"/>
+      </w:pPr>
+      <w:rPr>
+        <w:rFonts w:ascii="Wingdings" w:hAnsi="Wingdings" w:hint="default"/>
+        <w:sz w:val="20"/>
+      </w:rPr>
+    </w:lvl>
+    <w:lvl w:ilvl="6" w:tentative="1">
+      <w:start w:val="1"/>
+      <w:numFmt w:val="bullet"/>
+      <w:lvlText w:val=""/>
+      <w:lvlJc w:val="left"/>
+      <w:pPr>
+        <w:tabs>
+          <w:tab w:val="num" w:pos="5040"/>
+        </w:tabs>
+        <w:ind w:left="5040" w:hanging="360"/>
+      </w:pPr>
+      <w:rPr>
+        <w:rFonts w:ascii="Wingdings" w:hAnsi="Wingdings" w:hint="default"/>
+        <w:sz w:val="20"/>
+      </w:rPr>
+    </w:lvl>
+    <w:lvl w:ilvl="7" w:tentative="1">
+      <w:start w:val="1"/>
+      <w:numFmt w:val="bullet"/>
+      <w:lvlText w:val=""/>
+      <w:lvlJc w:val="left"/>
+      <w:pPr>
+        <w:tabs>
+          <w:tab w:val="num" w:pos="5760"/>
+        </w:tabs>
+        <w:ind w:left="5760" w:hanging="360"/>
+      </w:pPr>
+      <w:rPr>
+        <w:rFonts w:ascii="Wingdings" w:hAnsi="Wingdings" w:hint="default"/>
+        <w:sz w:val="20"/>
+      </w:rPr>
+    </w:lvl>
+    <w:lvl w:ilvl="8" w:tentative="1">
+      <w:start w:val="1"/>
+      <w:numFmt w:val="bullet"/>
+      <w:lvlText w:val=""/>
+      <w:lvlJc w:val="left"/>
+      <w:pPr>
+        <w:tabs>
+          <w:tab w:val="num" w:pos="6480"/>
+        </w:tabs>
+        <w:ind w:left="6480" w:hanging="360"/>
+      </w:pPr>
+      <w:rPr>
+        <w:rFonts w:ascii="Wingdings" w:hAnsi="Wingdings" w:hint="default"/>
+        <w:sz w:val="20"/>
+      </w:rPr>
+    </w:lvl>
+  </w:abstractNum>
+  <w:abstractNum w:abstractNumId="4" w15:restartNumberingAfterBreak="0">
+    <w:nsid w:val="7E665257"/>
+    <w:multiLevelType w:val="multilevel"/>
+    <w:tmpl w:val="4D7CDE12"/>
+    <w:lvl w:ilvl="0">
+      <w:start w:val="1"/>
+      <w:numFmt w:val="bullet"/>
+      <w:lvlText w:val=""/>
+      <w:lvlJc w:val="left"/>
+      <w:pPr>
+        <w:tabs>
+          <w:tab w:val="num" w:pos="720"/>
+        </w:tabs>
+        <w:ind w:left="720" w:hanging="360"/>
+      </w:pPr>
+      <w:rPr>
+        <w:rFonts w:ascii="Symbol" w:hAnsi="Symbol" w:hint="default"/>
+        <w:sz w:val="20"/>
+      </w:rPr>
+    </w:lvl>
+    <w:lvl w:ilvl="1" w:tentative="1">
+      <w:start w:val="1"/>
+      <w:numFmt w:val="bullet"/>
+      <w:lvlText w:val="o"/>
+      <w:lvlJc w:val="left"/>
+      <w:pPr>
+        <w:tabs>
+          <w:tab w:val="num" w:pos="1440"/>
+        </w:tabs>
+        <w:ind w:left="1440" w:hanging="360"/>
+      </w:pPr>
+      <w:rPr>
+        <w:rFonts w:ascii="Courier New" w:hAnsi="Courier New" w:hint="default"/>
+        <w:sz w:val="20"/>
+      </w:rPr>
+    </w:lvl>
+    <w:lvl w:ilvl="2" w:tentative="1">
+      <w:start w:val="1"/>
+      <w:numFmt w:val="bullet"/>
+      <w:lvlText w:val=""/>
+      <w:lvlJc w:val="left"/>
+      <w:pPr>
+        <w:tabs>
+          <w:tab w:val="num" w:pos="2160"/>
+        </w:tabs>
+        <w:ind w:left="2160" w:hanging="360"/>
+      </w:pPr>
+      <w:rPr>
+        <w:rFonts w:ascii="Wingdings" w:hAnsi="Wingdings" w:hint="default"/>
+        <w:sz w:val="20"/>
+      </w:rPr>
+    </w:lvl>
+    <w:lvl w:ilvl="3" w:tentative="1">
+      <w:start w:val="1"/>
+      <w:numFmt w:val="bullet"/>
+      <w:lvlText w:val=""/>
+      <w:lvlJc w:val="left"/>
+      <w:pPr>
+        <w:tabs>
+          <w:tab w:val="num" w:pos="2880"/>
+        </w:tabs>
+        <w:ind w:left="2880" w:hanging="360"/>
+      </w:pPr>
+      <w:rPr>
+        <w:rFonts w:ascii="Wingdings" w:hAnsi="Wingdings" w:hint="default"/>
+        <w:sz w:val="20"/>
+      </w:rPr>
+    </w:lvl>
+    <w:lvl w:ilvl="4" w:tentative="1">
+      <w:start w:val="1"/>
+      <w:numFmt w:val="bullet"/>
+      <w:lvlText w:val=""/>
+      <w:lvlJc w:val="left"/>
+      <w:pPr>
+        <w:tabs>
+          <w:tab w:val="num" w:pos="3600"/>
+        </w:tabs>
+        <w:ind w:left="3600" w:hanging="360"/>
+      </w:pPr>
+      <w:rPr>
+        <w:rFonts w:ascii="Wingdings" w:hAnsi="Wingdings" w:hint="default"/>
+        <w:sz w:val="20"/>
+      </w:rPr>
+    </w:lvl>
+    <w:lvl w:ilvl="5" w:tentative="1">
+      <w:start w:val="1"/>
+      <w:numFmt w:val="bullet"/>
+      <w:lvlText w:val=""/>
+      <w:lvlJc w:val="left"/>
+      <w:pPr>
+        <w:tabs>
+          <w:tab w:val="num" w:pos="4320"/>
+        </w:tabs>
+        <w:ind w:left="4320" w:hanging="360"/>
+      </w:pPr>
+      <w:rPr>
+        <w:rFonts w:ascii="Wingdings" w:hAnsi="Wingdings" w:hint="default"/>
+        <w:sz w:val="20"/>
+      </w:rPr>
+    </w:lvl>
+    <w:lvl w:ilvl="6" w:tentative="1">
+      <w:start w:val="1"/>
+      <w:numFmt w:val="bullet"/>
+      <w:lvlText w:val=""/>
+      <w:lvlJc w:val="left"/>
+      <w:pPr>
+        <w:tabs>
+          <w:tab w:val="num" w:pos="5040"/>
+        </w:tabs>
+        <w:ind w:left="5040" w:hanging="360"/>
+      </w:pPr>
+      <w:rPr>
+        <w:rFonts w:ascii="Wingdings" w:hAnsi="Wingdings" w:hint="default"/>
+        <w:sz w:val="20"/>
+      </w:rPr>
+    </w:lvl>
+    <w:lvl w:ilvl="7" w:tentative="1">
+      <w:start w:val="1"/>
+      <w:numFmt w:val="bullet"/>
+      <w:lvlText w:val=""/>
+      <w:lvlJc w:val="left"/>
+      <w:pPr>
+        <w:tabs>
+          <w:tab w:val="num" w:pos="5760"/>
+        </w:tabs>
+        <w:ind w:left="5760" w:hanging="360"/>
+      </w:pPr>
+      <w:rPr>
+        <w:rFonts w:ascii="Wingdings" w:hAnsi="Wingdings" w:hint="default"/>
+        <w:sz w:val="20"/>
+      </w:rPr>
+    </w:lvl>
+    <w:lvl w:ilvl="8" w:tentative="1">
+      <w:start w:val="1"/>
+      <w:numFmt w:val="bullet"/>
+      <w:lvlText w:val=""/>
+      <w:lvlJc w:val="left"/>
+      <w:pPr>
+        <w:tabs>
+          <w:tab w:val="num" w:pos="6480"/>
+        </w:tabs>
+        <w:ind w:left="6480" w:hanging="360"/>
+      </w:pPr>
+      <w:rPr>
+        <w:rFonts w:ascii="Wingdings" w:hAnsi="Wingdings" w:hint="default"/>
+        <w:sz w:val="20"/>
+      </w:rPr>
+    </w:lvl>
+  </w:abstractNum>
+  <w:num w:numId="1">
+    <w:abstractNumId w:val="0"/>
+  </w:num>
+  <w:num w:numId="2">
+    <w:abstractNumId w:val="2"/>
+  </w:num>
+  <w:num w:numId="3">
+    <w:abstractNumId w:val="1"/>
+  </w:num>
+  <w:num w:numId="4">
+    <w:abstractNumId w:val="4"/>
+  </w:num>
+  <w:num w:numId="5">
+    <w:abstractNumId w:val="3"/>
+  </w:num>
+</w:numbering>
 </file>
 
 <file path=word/styles.xml><?xml version="1.0" encoding="utf-8"?>
@@ -674,10 +2324,78 @@
       <w:szCs w:val="32"/>
     </w:rPr>
   </w:style>
+  <w:style w:type="paragraph" w:styleId="Heading2">
+    <w:name w:val="heading 2"/>
+    <w:basedOn w:val="Normal"/>
+    <w:next w:val="Normal"/>
+    <w:link w:val="Heading2Char"/>
+    <w:uiPriority w:val="9"/>
+    <w:semiHidden/>
+    <w:unhideWhenUsed/>
+    <w:qFormat/>
+    <w:rsid w:val="00A570C3"/>
+    <w:pPr>
+      <w:keepNext/>
+      <w:keepLines/>
+      <w:spacing w:before="40" w:after="0"/>
+      <w:outlineLvl w:val="1"/>
+    </w:pPr>
+    <w:rPr>
+      <w:rFonts w:asciiTheme="majorHAnsi" w:eastAsiaTheme="majorEastAsia" w:hAnsiTheme="majorHAnsi" w:cstheme="majorBidi"/>
+      <w:color w:val="2E74B5" w:themeColor="accent1" w:themeShade="BF"/>
+      <w:sz w:val="26"/>
+      <w:szCs w:val="26"/>
+    </w:rPr>
+  </w:style>
+  <w:style w:type="paragraph" w:styleId="Heading3">
+    <w:name w:val="heading 3"/>
+    <w:basedOn w:val="Normal"/>
+    <w:next w:val="Normal"/>
+    <w:link w:val="Heading3Char"/>
+    <w:uiPriority w:val="9"/>
+    <w:semiHidden/>
+    <w:unhideWhenUsed/>
+    <w:qFormat/>
+    <w:rsid w:val="00A570C3"/>
+    <w:pPr>
+      <w:keepNext/>
+      <w:keepLines/>
+      <w:spacing w:before="40" w:after="0"/>
+      <w:outlineLvl w:val="2"/>
+    </w:pPr>
+    <w:rPr>
+      <w:rFonts w:asciiTheme="majorHAnsi" w:eastAsiaTheme="majorEastAsia" w:hAnsiTheme="majorHAnsi" w:cstheme="majorBidi"/>
+      <w:color w:val="1F4D78" w:themeColor="accent1" w:themeShade="7F"/>
+      <w:sz w:val="24"/>
+      <w:szCs w:val="24"/>
+    </w:rPr>
+  </w:style>
+  <w:style w:type="paragraph" w:styleId="Heading4">
+    <w:name w:val="heading 4"/>
+    <w:basedOn w:val="Normal"/>
+    <w:next w:val="Normal"/>
+    <w:link w:val="Heading4Char"/>
+    <w:uiPriority w:val="9"/>
+    <w:semiHidden/>
+    <w:unhideWhenUsed/>
+    <w:qFormat/>
+    <w:rsid w:val="00DB6E66"/>
+    <w:pPr>
+      <w:keepNext/>
+      <w:keepLines/>
+      <w:spacing w:before="40" w:after="0"/>
+      <w:outlineLvl w:val="3"/>
+    </w:pPr>
+    <w:rPr>
+      <w:rFonts w:asciiTheme="majorHAnsi" w:eastAsiaTheme="majorEastAsia" w:hAnsiTheme="majorHAnsi" w:cstheme="majorBidi"/>
+      <w:i/>
+      <w:iCs/>
+      <w:color w:val="2E74B5" w:themeColor="accent1" w:themeShade="BF"/>
+    </w:rPr>
+  </w:style>
   <w:style w:type="character" w:default="1" w:styleId="DefaultParagraphFont">
     <w:name w:val="Default Paragraph Font"/>
     <w:uiPriority w:val="1"/>
-    <w:semiHidden/>
     <w:unhideWhenUsed/>
   </w:style>
   <w:style w:type="table" w:default="1" w:styleId="TableNormal">
@@ -757,6 +2475,61 @@
     <w:rPr>
       <w:rFonts w:ascii="Calibri" w:hAnsi="Calibri" w:cs="Calibri"/>
       <w:color w:val="000000"/>
+      <w:sz w:val="24"/>
+      <w:szCs w:val="24"/>
+    </w:rPr>
+  </w:style>
+  <w:style w:type="character" w:customStyle="1" w:styleId="Heading4Char">
+    <w:name w:val="Heading 4 Char"/>
+    <w:basedOn w:val="DefaultParagraphFont"/>
+    <w:link w:val="Heading4"/>
+    <w:uiPriority w:val="9"/>
+    <w:semiHidden/>
+    <w:rsid w:val="00DB6E66"/>
+    <w:rPr>
+      <w:rFonts w:asciiTheme="majorHAnsi" w:eastAsiaTheme="majorEastAsia" w:hAnsiTheme="majorHAnsi" w:cstheme="majorBidi"/>
+      <w:i/>
+      <w:iCs/>
+      <w:color w:val="2E74B5" w:themeColor="accent1" w:themeShade="BF"/>
+    </w:rPr>
+  </w:style>
+  <w:style w:type="paragraph" w:styleId="NormalWeb">
+    <w:name w:val="Normal (Web)"/>
+    <w:basedOn w:val="Normal"/>
+    <w:uiPriority w:val="99"/>
+    <w:semiHidden/>
+    <w:unhideWhenUsed/>
+    <w:rsid w:val="00DB6E66"/>
+    <w:rPr>
+      <w:rFonts w:ascii="Times New Roman" w:hAnsi="Times New Roman" w:cs="Times New Roman"/>
+      <w:sz w:val="24"/>
+      <w:szCs w:val="24"/>
+    </w:rPr>
+  </w:style>
+  <w:style w:type="character" w:customStyle="1" w:styleId="Heading2Char">
+    <w:name w:val="Heading 2 Char"/>
+    <w:basedOn w:val="DefaultParagraphFont"/>
+    <w:link w:val="Heading2"/>
+    <w:uiPriority w:val="9"/>
+    <w:semiHidden/>
+    <w:rsid w:val="00A570C3"/>
+    <w:rPr>
+      <w:rFonts w:asciiTheme="majorHAnsi" w:eastAsiaTheme="majorEastAsia" w:hAnsiTheme="majorHAnsi" w:cstheme="majorBidi"/>
+      <w:color w:val="2E74B5" w:themeColor="accent1" w:themeShade="BF"/>
+      <w:sz w:val="26"/>
+      <w:szCs w:val="26"/>
+    </w:rPr>
+  </w:style>
+  <w:style w:type="character" w:customStyle="1" w:styleId="Heading3Char">
+    <w:name w:val="Heading 3 Char"/>
+    <w:basedOn w:val="DefaultParagraphFont"/>
+    <w:link w:val="Heading3"/>
+    <w:uiPriority w:val="9"/>
+    <w:semiHidden/>
+    <w:rsid w:val="00A570C3"/>
+    <w:rPr>
+      <w:rFonts w:asciiTheme="majorHAnsi" w:eastAsiaTheme="majorEastAsia" w:hAnsiTheme="majorHAnsi" w:cstheme="majorBidi"/>
+      <w:color w:val="1F4D78" w:themeColor="accent1" w:themeShade="7F"/>
       <w:sz w:val="24"/>
       <w:szCs w:val="24"/>
     </w:rPr>
